--- a/codewar.docx
+++ b/codewar.docx
@@ -1229,7 +1229,7 @@
         <w:spacing w:line="312" w:lineRule="atLeast"/>
         <w:jc w:val="left"/>
         <w:rPr>
-          <w:rFonts w:ascii="Courier New" w:eastAsia="宋体" w:hAnsi="Courier New" w:cs="Courier New" w:hint="eastAsia"/>
+          <w:rFonts w:ascii="Courier New" w:eastAsia="宋体" w:hAnsi="Courier New" w:cs="Courier New"/>
           <w:b/>
           <w:bCs/>
           <w:kern w:val="0"/>
@@ -1253,35 +1253,35 @@
         <w:spacing w:line="312" w:lineRule="atLeast"/>
         <w:jc w:val="left"/>
         <w:rPr>
-          <w:rFonts w:ascii="Courier New" w:eastAsia="宋体" w:hAnsi="Courier New" w:cs="Courier New" w:hint="eastAsia"/>
-          <w:b/>
-          <w:bCs/>
-          <w:kern w:val="0"/>
-          <w:sz w:val="20"/>
-        </w:rPr>
-      </w:pPr>
-    </w:p>
-    <w:p>
-      <w:pPr>
-        <w:widowControl/>
-        <w:spacing w:line="312" w:lineRule="atLeast"/>
-        <w:jc w:val="left"/>
-        <w:rPr>
-          <w:rFonts w:ascii="Courier New" w:eastAsia="宋体" w:hAnsi="Courier New" w:cs="Courier New" w:hint="eastAsia"/>
-          <w:b/>
-          <w:bCs/>
-          <w:kern w:val="0"/>
-          <w:sz w:val="20"/>
-        </w:rPr>
-      </w:pPr>
-    </w:p>
-    <w:p>
-      <w:pPr>
-        <w:widowControl/>
-        <w:spacing w:line="312" w:lineRule="atLeast"/>
-        <w:jc w:val="left"/>
-        <w:rPr>
-          <w:rFonts w:ascii="Courier New" w:eastAsia="宋体" w:hAnsi="Courier New" w:cs="Courier New" w:hint="eastAsia"/>
+          <w:rFonts w:ascii="Courier New" w:eastAsia="宋体" w:hAnsi="Courier New" w:cs="Courier New"/>
+          <w:b/>
+          <w:bCs/>
+          <w:kern w:val="0"/>
+          <w:sz w:val="20"/>
+        </w:rPr>
+      </w:pPr>
+    </w:p>
+    <w:p>
+      <w:pPr>
+        <w:widowControl/>
+        <w:spacing w:line="312" w:lineRule="atLeast"/>
+        <w:jc w:val="left"/>
+        <w:rPr>
+          <w:rFonts w:ascii="Courier New" w:eastAsia="宋体" w:hAnsi="Courier New" w:cs="Courier New"/>
+          <w:b/>
+          <w:bCs/>
+          <w:kern w:val="0"/>
+          <w:sz w:val="20"/>
+        </w:rPr>
+      </w:pPr>
+    </w:p>
+    <w:p>
+      <w:pPr>
+        <w:widowControl/>
+        <w:spacing w:line="312" w:lineRule="atLeast"/>
+        <w:jc w:val="left"/>
+        <w:rPr>
+          <w:rFonts w:ascii="Courier New" w:eastAsia="宋体" w:hAnsi="Courier New" w:cs="Courier New"/>
           <w:b/>
           <w:bCs/>
           <w:kern w:val="0"/>
@@ -1293,7 +1293,6 @@
       <w:pPr>
         <w:pStyle w:val="1"/>
         <w:rPr>
-          <w:rFonts w:hint="eastAsia"/>
           <w:color w:val="4F81BD" w:themeColor="accent1"/>
           <w:kern w:val="0"/>
         </w:rPr>
@@ -1308,19 +1307,8 @@
         <w:t>11.24</w:t>
       </w:r>
     </w:p>
-    <w:p>
-      <w:pPr>
-        <w:rPr>
-          <w:rFonts w:hint="eastAsia"/>
-        </w:rPr>
-      </w:pPr>
-    </w:p>
-    <w:p>
-      <w:pPr>
-        <w:rPr>
-          <w:rFonts w:hint="eastAsia"/>
-        </w:rPr>
-      </w:pPr>
+    <w:p/>
+    <w:p>
       <w:r>
         <w:t>Q</w:t>
       </w:r>
@@ -1332,11 +1320,6 @@
       </w:r>
     </w:p>
     <w:p>
-      <w:pPr>
-        <w:rPr>
-          <w:rFonts w:hint="eastAsia"/>
-        </w:rPr>
-      </w:pPr>
       <w:r>
         <w:t>X</w:t>
       </w:r>
@@ -1348,11 +1331,6 @@
       </w:r>
     </w:p>
     <w:p>
-      <w:pPr>
-        <w:rPr>
-          <w:rFonts w:hint="eastAsia"/>
-        </w:rPr>
-      </w:pPr>
       <w:r>
         <w:t>Y</w:t>
       </w:r>
@@ -1364,11 +1342,6 @@
       </w:r>
     </w:p>
     <w:p>
-      <w:pPr>
-        <w:rPr>
-          <w:rFonts w:hint="eastAsia"/>
-        </w:rPr>
-      </w:pPr>
       <w:r>
         <w:t>W</w:t>
       </w:r>
@@ -1380,11 +1353,6 @@
       </w:r>
     </w:p>
     <w:p>
-      <w:pPr>
-        <w:rPr>
-          <w:rFonts w:hint="eastAsia"/>
-        </w:rPr>
-      </w:pPr>
       <w:r>
         <w:t>X</w:t>
       </w:r>
@@ -1396,11 +1364,6 @@
       </w:r>
     </w:p>
     <w:p>
-      <w:pPr>
-        <w:rPr>
-          <w:rFonts w:hint="eastAsia"/>
-        </w:rPr>
-      </w:pPr>
       <w:r>
         <w:t>M</w:t>
       </w:r>
@@ -1412,11 +1375,6 @@
       </w:r>
     </w:p>
     <w:p>
-      <w:pPr>
-        <w:rPr>
-          <w:rFonts w:hint="eastAsia"/>
-        </w:rPr>
-      </w:pPr>
       <w:r>
         <w:t>D</w:t>
       </w:r>
@@ -1427,18 +1385,11 @@
         <w:t>uoyun_yejian/baitian</w:t>
       </w:r>
     </w:p>
-    <w:p>
-      <w:pPr>
-        <w:rPr>
-          <w:rFonts w:hint="eastAsia"/>
-        </w:rPr>
-      </w:pPr>
-    </w:p>
+    <w:p/>
     <w:p>
       <w:pPr>
         <w:pStyle w:val="1"/>
         <w:rPr>
-          <w:rFonts w:hint="eastAsia"/>
           <w:color w:val="4F81BD" w:themeColor="accent1"/>
           <w:kern w:val="0"/>
         </w:rPr>
@@ -1453,11 +1404,6 @@
       </w:r>
     </w:p>
     <w:p>
-      <w:pPr>
-        <w:rPr>
-          <w:rFonts w:hint="eastAsia"/>
-        </w:rPr>
-      </w:pPr>
       <w:r>
         <w:rPr>
           <w:rFonts w:hint="eastAsia"/>
@@ -1466,6 +1412,11 @@
       </w:r>
     </w:p>
     <w:p>
+      <w:pPr>
+        <w:rPr>
+          <w:rFonts w:hint="eastAsia"/>
+        </w:rPr>
+      </w:pPr>
       <w:r>
         <w:rPr>
           <w:rFonts w:hint="eastAsia"/>
@@ -1473,6 +1424,1027 @@
         <w:t>toFixed</w:t>
       </w:r>
     </w:p>
+    <w:p>
+      <w:pPr>
+        <w:rPr>
+          <w:rFonts w:hint="eastAsia"/>
+        </w:rPr>
+      </w:pPr>
+    </w:p>
+    <w:p>
+      <w:pPr>
+        <w:rPr>
+          <w:rFonts w:hint="eastAsia"/>
+          <w:b/>
+          <w:bCs/>
+          <w:color w:val="4F81BD" w:themeColor="accent1"/>
+          <w:kern w:val="0"/>
+          <w:sz w:val="44"/>
+          <w:szCs w:val="44"/>
+        </w:rPr>
+      </w:pPr>
+      <w:r>
+        <w:rPr>
+          <w:rFonts w:hint="eastAsia"/>
+          <w:b/>
+          <w:bCs/>
+          <w:color w:val="4F81BD" w:themeColor="accent1"/>
+          <w:kern w:val="0"/>
+          <w:sz w:val="44"/>
+          <w:szCs w:val="44"/>
+        </w:rPr>
+        <w:t>11.29</w:t>
+      </w:r>
+    </w:p>
+    <w:p>
+      <w:pPr>
+        <w:rPr>
+          <w:rFonts w:hint="eastAsia"/>
+        </w:rPr>
+      </w:pPr>
+      <w:r>
+        <w:t>Q</w:t>
+      </w:r>
+      <w:r>
+        <w:rPr>
+          <w:rFonts w:hint="eastAsia"/>
+        </w:rPr>
+        <w:t xml:space="preserve">ueryselector </w:t>
+      </w:r>
+      <w:r>
+        <w:rPr>
+          <w:rFonts w:hint="eastAsia"/>
+        </w:rPr>
+        <w:t>原生选择器</w:t>
+      </w:r>
+      <w:r>
+        <w:rPr>
+          <w:rFonts w:hint="eastAsia"/>
+        </w:rPr>
+        <w:t xml:space="preserve">  getelementbyid</w:t>
+      </w:r>
+    </w:p>
+    <w:p>
+      <w:pPr>
+        <w:rPr>
+          <w:rFonts w:hint="eastAsia"/>
+        </w:rPr>
+      </w:pPr>
+      <w:r>
+        <w:rPr>
+          <w:rFonts w:hint="eastAsia"/>
+        </w:rPr>
+        <w:t>1</w:t>
+      </w:r>
+      <w:r>
+        <w:rPr>
+          <w:rFonts w:hint="eastAsia"/>
+        </w:rPr>
+        <w:t>、</w:t>
+      </w:r>
+      <w:r>
+        <w:t>J</w:t>
+      </w:r>
+      <w:r>
+        <w:rPr>
+          <w:rFonts w:hint="eastAsia"/>
+        </w:rPr>
+        <w:t>s</w:t>
+      </w:r>
+      <w:r>
+        <w:rPr>
+          <w:rFonts w:hint="eastAsia"/>
+        </w:rPr>
+        <w:t>创建并向</w:t>
+      </w:r>
+      <w:r>
+        <w:rPr>
+          <w:rFonts w:hint="eastAsia"/>
+        </w:rPr>
+        <w:t>dom</w:t>
+      </w:r>
+      <w:r>
+        <w:rPr>
+          <w:rFonts w:hint="eastAsia"/>
+        </w:rPr>
+        <w:t>添加元素或者文本节点</w:t>
+      </w:r>
+    </w:p>
+    <w:p>
+      <w:pPr>
+        <w:rPr>
+          <w:rFonts w:hint="eastAsia"/>
+        </w:rPr>
+      </w:pPr>
+      <w:r>
+        <w:t>I</w:t>
+      </w:r>
+      <w:r>
+        <w:rPr>
+          <w:rFonts w:hint="eastAsia"/>
+        </w:rPr>
+        <w:t xml:space="preserve">nnerHTML   </w:t>
+      </w:r>
+      <w:r>
+        <w:rPr>
+          <w:rFonts w:hint="eastAsia"/>
+        </w:rPr>
+        <w:t>高能耗</w:t>
+      </w:r>
+    </w:p>
+    <w:p>
+      <w:pPr>
+        <w:rPr>
+          <w:rFonts w:hint="eastAsia"/>
+        </w:rPr>
+      </w:pPr>
+      <w:r>
+        <w:rPr>
+          <w:rFonts w:hint="eastAsia"/>
+        </w:rPr>
+        <w:t xml:space="preserve">outerHTML   </w:t>
+      </w:r>
+      <w:r>
+        <w:rPr>
+          <w:rFonts w:hint="eastAsia"/>
+        </w:rPr>
+        <w:t>创建替换元素</w:t>
+      </w:r>
+    </w:p>
+    <w:p>
+      <w:pPr>
+        <w:rPr>
+          <w:rFonts w:hint="eastAsia"/>
+        </w:rPr>
+      </w:pPr>
+      <w:r>
+        <w:rPr>
+          <w:rFonts w:hint="eastAsia"/>
+        </w:rPr>
+        <w:t xml:space="preserve">textContent   </w:t>
+      </w:r>
+      <w:r>
+        <w:rPr>
+          <w:rFonts w:hint="eastAsia"/>
+        </w:rPr>
+        <w:t>替换文本内容</w:t>
+      </w:r>
+    </w:p>
+    <w:p>
+      <w:pPr>
+        <w:rPr>
+          <w:rFonts w:hint="eastAsia"/>
+        </w:rPr>
+      </w:pPr>
+      <w:r>
+        <w:rPr>
+          <w:rFonts w:hint="eastAsia"/>
+        </w:rPr>
+        <w:t xml:space="preserve">innerText </w:t>
+      </w:r>
+    </w:p>
+    <w:p>
+      <w:pPr>
+        <w:rPr>
+          <w:rFonts w:hint="eastAsia"/>
+        </w:rPr>
+      </w:pPr>
+      <w:r>
+        <w:rPr>
+          <w:rFonts w:hint="eastAsia"/>
+        </w:rPr>
+        <w:t xml:space="preserve">outerText     </w:t>
+      </w:r>
+      <w:r>
+        <w:rPr>
+          <w:rFonts w:hint="eastAsia"/>
+        </w:rPr>
+        <w:t>替换成文本节点</w:t>
+      </w:r>
+    </w:p>
+    <w:p>
+      <w:pPr>
+        <w:rPr>
+          <w:rFonts w:hint="eastAsia"/>
+        </w:rPr>
+      </w:pPr>
+    </w:p>
+    <w:p>
+      <w:pPr>
+        <w:rPr>
+          <w:rFonts w:hint="eastAsia"/>
+        </w:rPr>
+      </w:pPr>
+      <w:r>
+        <w:rPr>
+          <w:rFonts w:hint="eastAsia"/>
+        </w:rPr>
+        <w:t>2</w:t>
+      </w:r>
+      <w:r>
+        <w:rPr>
+          <w:rFonts w:hint="eastAsia"/>
+        </w:rPr>
+        <w:t>、操纵孩子节点</w:t>
+      </w:r>
+    </w:p>
+    <w:p>
+      <w:pPr>
+        <w:rPr>
+          <w:rFonts w:hint="eastAsia"/>
+        </w:rPr>
+      </w:pPr>
+      <w:r>
+        <w:t>A</w:t>
+      </w:r>
+      <w:r>
+        <w:rPr>
+          <w:rFonts w:hint="eastAsia"/>
+        </w:rPr>
+        <w:t>ppendchild()</w:t>
+      </w:r>
+    </w:p>
+    <w:p>
+      <w:pPr>
+        <w:rPr>
+          <w:rFonts w:hint="eastAsia"/>
+        </w:rPr>
+      </w:pPr>
+      <w:r>
+        <w:t>I</w:t>
+      </w:r>
+      <w:r>
+        <w:rPr>
+          <w:rFonts w:hint="eastAsia"/>
+        </w:rPr>
+        <w:t>nsertbefore()</w:t>
+      </w:r>
+    </w:p>
+    <w:p>
+      <w:pPr>
+        <w:rPr>
+          <w:rFonts w:hint="eastAsia"/>
+        </w:rPr>
+      </w:pPr>
+      <w:r>
+        <w:t>R</w:t>
+      </w:r>
+      <w:r>
+        <w:rPr>
+          <w:rFonts w:hint="eastAsia"/>
+        </w:rPr>
+        <w:t>emovechild()</w:t>
+      </w:r>
+    </w:p>
+    <w:p>
+      <w:pPr>
+        <w:rPr>
+          <w:rFonts w:hint="eastAsia"/>
+        </w:rPr>
+      </w:pPr>
+      <w:r>
+        <w:t>R</w:t>
+      </w:r>
+      <w:r>
+        <w:rPr>
+          <w:rFonts w:hint="eastAsia"/>
+        </w:rPr>
+        <w:t>eplacechild()</w:t>
+      </w:r>
+    </w:p>
+    <w:p>
+      <w:pPr>
+        <w:rPr>
+          <w:rFonts w:hint="eastAsia"/>
+        </w:rPr>
+      </w:pPr>
+      <w:r>
+        <w:t>C</w:t>
+      </w:r>
+      <w:r>
+        <w:rPr>
+          <w:rFonts w:hint="eastAsia"/>
+        </w:rPr>
+        <w:t xml:space="preserve">hildNodes   </w:t>
+      </w:r>
+      <w:r>
+        <w:rPr>
+          <w:rFonts w:hint="eastAsia"/>
+        </w:rPr>
+        <w:t>仅仅返回直属节点</w:t>
+      </w:r>
+    </w:p>
+    <w:p>
+      <w:pPr>
+        <w:rPr>
+          <w:rFonts w:hint="eastAsia"/>
+        </w:rPr>
+      </w:pPr>
+    </w:p>
+    <w:p>
+      <w:pPr>
+        <w:rPr>
+          <w:rFonts w:hint="eastAsia"/>
+        </w:rPr>
+      </w:pPr>
+      <w:r>
+        <w:rPr>
+          <w:rFonts w:hint="eastAsia"/>
+        </w:rPr>
+        <w:t>3</w:t>
+      </w:r>
+      <w:r>
+        <w:rPr>
+          <w:rFonts w:hint="eastAsia"/>
+        </w:rPr>
+        <w:t>、属性操作</w:t>
+      </w:r>
+    </w:p>
+    <w:p>
+      <w:pPr>
+        <w:rPr>
+          <w:rFonts w:hint="eastAsia"/>
+        </w:rPr>
+      </w:pPr>
+      <w:r>
+        <w:t>H</w:t>
+      </w:r>
+      <w:r>
+        <w:rPr>
+          <w:rFonts w:hint="eastAsia"/>
+        </w:rPr>
+        <w:t xml:space="preserve">asattribute </w:t>
+      </w:r>
+      <w:r>
+        <w:rPr>
+          <w:rFonts w:hint="eastAsia"/>
+        </w:rPr>
+        <w:t>返回</w:t>
+      </w:r>
+      <w:r>
+        <w:rPr>
+          <w:rFonts w:hint="eastAsia"/>
+        </w:rPr>
+        <w:t>true or false</w:t>
+      </w:r>
+    </w:p>
+    <w:p>
+      <w:pPr>
+        <w:rPr>
+          <w:rFonts w:hint="eastAsia"/>
+        </w:rPr>
+      </w:pPr>
+      <w:r>
+        <w:t>R</w:t>
+      </w:r>
+      <w:r>
+        <w:rPr>
+          <w:rFonts w:hint="eastAsia"/>
+        </w:rPr>
+        <w:t>emoveattribute</w:t>
+      </w:r>
+    </w:p>
+    <w:p>
+      <w:pPr>
+        <w:rPr>
+          <w:rFonts w:hint="eastAsia"/>
+        </w:rPr>
+      </w:pPr>
+      <w:r>
+        <w:t>G</w:t>
+      </w:r>
+      <w:r>
+        <w:rPr>
+          <w:rFonts w:hint="eastAsia"/>
+        </w:rPr>
+        <w:t xml:space="preserve">etattribute </w:t>
+      </w:r>
+    </w:p>
+    <w:p>
+      <w:pPr>
+        <w:rPr>
+          <w:rFonts w:hint="eastAsia"/>
+        </w:rPr>
+      </w:pPr>
+    </w:p>
+    <w:p>
+      <w:pPr>
+        <w:rPr>
+          <w:rFonts w:hint="eastAsia"/>
+        </w:rPr>
+      </w:pPr>
+      <w:r>
+        <w:rPr>
+          <w:rFonts w:hint="eastAsia"/>
+        </w:rPr>
+        <w:t>类属性列表</w:t>
+      </w:r>
+    </w:p>
+    <w:p>
+      <w:pPr>
+        <w:rPr>
+          <w:rFonts w:hint="eastAsia"/>
+        </w:rPr>
+      </w:pPr>
+      <w:r>
+        <w:rPr>
+          <w:rFonts w:hint="eastAsia"/>
+        </w:rPr>
+        <w:t xml:space="preserve">classList </w:t>
+      </w:r>
+      <w:r>
+        <w:rPr>
+          <w:rFonts w:hint="eastAsia"/>
+        </w:rPr>
+        <w:t>类数组对象</w:t>
+      </w:r>
+      <w:r>
+        <w:rPr>
+          <w:rFonts w:hint="eastAsia"/>
+        </w:rPr>
+        <w:t xml:space="preserve"> </w:t>
+      </w:r>
+      <w:r>
+        <w:rPr>
+          <w:rFonts w:hint="eastAsia"/>
+        </w:rPr>
+        <w:t>只有</w:t>
+      </w:r>
+      <w:r>
+        <w:rPr>
+          <w:rFonts w:hint="eastAsia"/>
+        </w:rPr>
+        <w:t>length</w:t>
+      </w:r>
+    </w:p>
+    <w:p>
+      <w:pPr>
+        <w:rPr>
+          <w:rFonts w:hint="eastAsia"/>
+          <w:color w:val="FF0000"/>
+        </w:rPr>
+      </w:pPr>
+      <w:r>
+        <w:rPr>
+          <w:rFonts w:hint="eastAsia"/>
+          <w:color w:val="FF0000"/>
+        </w:rPr>
+        <w:lastRenderedPageBreak/>
+        <w:t xml:space="preserve">example </w:t>
+      </w:r>
+    </w:p>
+    <w:p>
+      <w:pPr>
+        <w:rPr>
+          <w:rFonts w:hint="eastAsia"/>
+          <w:color w:val="FF0000"/>
+        </w:rPr>
+      </w:pPr>
+      <w:r>
+        <w:rPr>
+          <w:rFonts w:hint="eastAsia"/>
+          <w:color w:val="FF0000"/>
+        </w:rPr>
+        <w:t>class=</w:t>
+      </w:r>
+      <w:r>
+        <w:rPr>
+          <w:color w:val="FF0000"/>
+        </w:rPr>
+        <w:t>”</w:t>
+      </w:r>
+      <w:r>
+        <w:rPr>
+          <w:rFonts w:hint="eastAsia"/>
+          <w:color w:val="FF0000"/>
+        </w:rPr>
+        <w:t>big brown bear</w:t>
+      </w:r>
+      <w:r>
+        <w:rPr>
+          <w:color w:val="FF0000"/>
+        </w:rPr>
+        <w:t>”</w:t>
+      </w:r>
+    </w:p>
+    <w:p>
+      <w:pPr>
+        <w:rPr>
+          <w:rFonts w:hint="eastAsia"/>
+          <w:color w:val="FF0000"/>
+        </w:rPr>
+      </w:pPr>
+      <w:r>
+        <w:rPr>
+          <w:rFonts w:hint="eastAsia"/>
+          <w:color w:val="FF0000"/>
+        </w:rPr>
+        <w:t>{0=</w:t>
+      </w:r>
+      <w:r>
+        <w:rPr>
+          <w:color w:val="FF0000"/>
+        </w:rPr>
+        <w:t>”</w:t>
+      </w:r>
+      <w:r>
+        <w:rPr>
+          <w:rFonts w:hint="eastAsia"/>
+          <w:color w:val="FF0000"/>
+        </w:rPr>
+        <w:t>big</w:t>
+      </w:r>
+      <w:r>
+        <w:rPr>
+          <w:color w:val="FF0000"/>
+        </w:rPr>
+        <w:t>”</w:t>
+      </w:r>
+      <w:r>
+        <w:rPr>
+          <w:rFonts w:hint="eastAsia"/>
+          <w:color w:val="FF0000"/>
+        </w:rPr>
+        <w:t>,1=</w:t>
+      </w:r>
+      <w:r>
+        <w:rPr>
+          <w:color w:val="FF0000"/>
+        </w:rPr>
+        <w:t>”</w:t>
+      </w:r>
+      <w:r>
+        <w:rPr>
+          <w:rFonts w:hint="eastAsia"/>
+          <w:color w:val="FF0000"/>
+        </w:rPr>
+        <w:t>brown</w:t>
+      </w:r>
+      <w:r>
+        <w:rPr>
+          <w:color w:val="FF0000"/>
+        </w:rPr>
+        <w:t>”</w:t>
+      </w:r>
+      <w:r>
+        <w:rPr>
+          <w:rFonts w:hint="eastAsia"/>
+          <w:color w:val="FF0000"/>
+        </w:rPr>
+        <w:t>,2=</w:t>
+      </w:r>
+      <w:r>
+        <w:rPr>
+          <w:color w:val="FF0000"/>
+        </w:rPr>
+        <w:t>”</w:t>
+      </w:r>
+      <w:r>
+        <w:rPr>
+          <w:rFonts w:hint="eastAsia"/>
+          <w:color w:val="FF0000"/>
+        </w:rPr>
+        <w:t>bear</w:t>
+      </w:r>
+      <w:r>
+        <w:rPr>
+          <w:color w:val="FF0000"/>
+        </w:rPr>
+        <w:t>”</w:t>
+      </w:r>
+      <w:r>
+        <w:rPr>
+          <w:rFonts w:hint="eastAsia"/>
+          <w:color w:val="FF0000"/>
+        </w:rPr>
+        <w:t>,length=3}</w:t>
+      </w:r>
+    </w:p>
+    <w:p>
+      <w:pPr>
+        <w:rPr>
+          <w:rFonts w:hint="eastAsia"/>
+          <w:color w:val="FF0000"/>
+        </w:rPr>
+      </w:pPr>
+    </w:p>
+    <w:p>
+      <w:pPr>
+        <w:rPr>
+          <w:rFonts w:hint="eastAsia"/>
+        </w:rPr>
+      </w:pPr>
+      <w:r>
+        <w:rPr>
+          <w:rFonts w:hint="eastAsia"/>
+        </w:rPr>
+        <w:t>元素</w:t>
+      </w:r>
+      <w:r>
+        <w:rPr>
+          <w:rFonts w:hint="eastAsia"/>
+        </w:rPr>
+        <w:t>节点的</w:t>
+      </w:r>
+      <w:r>
+        <w:rPr>
+          <w:rFonts w:hint="eastAsia"/>
+        </w:rPr>
+        <w:t>dataset</w:t>
+      </w:r>
+      <w:r>
+        <w:rPr>
+          <w:rFonts w:hint="eastAsia"/>
+        </w:rPr>
+        <w:t>属性，包含元素所有以“</w:t>
+      </w:r>
+      <w:r>
+        <w:rPr>
+          <w:rFonts w:hint="eastAsia"/>
+        </w:rPr>
+        <w:t>data-</w:t>
+      </w:r>
+      <w:r>
+        <w:rPr>
+          <w:rFonts w:hint="eastAsia"/>
+        </w:rPr>
+        <w:t>”起始的属性，可操作替换</w:t>
+      </w:r>
+    </w:p>
+    <w:p>
+      <w:pPr>
+        <w:rPr>
+          <w:rFonts w:hint="eastAsia"/>
+        </w:rPr>
+      </w:pPr>
+    </w:p>
+    <w:p>
+      <w:pPr>
+        <w:rPr>
+          <w:rFonts w:hint="eastAsia"/>
+        </w:rPr>
+      </w:pPr>
+      <w:r>
+        <w:rPr>
+          <w:rFonts w:hint="eastAsia"/>
+        </w:rPr>
+        <w:t>节点列表</w:t>
+      </w:r>
+      <w:r>
+        <w:rPr>
+          <w:rFonts w:hint="eastAsia"/>
+        </w:rPr>
+        <w:t xml:space="preserve">nodelist </w:t>
+      </w:r>
+      <w:r>
+        <w:rPr>
+          <w:rFonts w:hint="eastAsia"/>
+        </w:rPr>
+        <w:t>仅有</w:t>
+      </w:r>
+      <w:r>
+        <w:rPr>
+          <w:rFonts w:hint="eastAsia"/>
+        </w:rPr>
+        <w:t>length</w:t>
+      </w:r>
+      <w:r>
+        <w:rPr>
+          <w:rFonts w:hint="eastAsia"/>
+        </w:rPr>
+        <w:t>属性</w:t>
+      </w:r>
+      <w:r>
+        <w:rPr>
+          <w:rFonts w:hint="eastAsia"/>
+        </w:rPr>
+        <w:t xml:space="preserve"> </w:t>
+      </w:r>
+      <w:r>
+        <w:rPr>
+          <w:rFonts w:hint="eastAsia"/>
+        </w:rPr>
+        <w:t>但是不继承数组方法</w:t>
+      </w:r>
+    </w:p>
+    <w:p>
+      <w:pPr>
+        <w:rPr>
+          <w:rFonts w:hint="eastAsia"/>
+        </w:rPr>
+      </w:pPr>
+    </w:p>
+    <w:p>
+      <w:pPr>
+        <w:rPr>
+          <w:rFonts w:hint="eastAsia"/>
+        </w:rPr>
+      </w:pPr>
+      <w:r>
+        <w:rPr>
+          <w:rFonts w:hint="eastAsia"/>
+        </w:rPr>
+        <w:t>4</w:t>
+      </w:r>
+      <w:r>
+        <w:rPr>
+          <w:rFonts w:hint="eastAsia"/>
+        </w:rPr>
+        <w:t>、大批量选取标签</w:t>
+      </w:r>
+    </w:p>
+    <w:p>
+      <w:pPr>
+        <w:rPr>
+          <w:rFonts w:hint="eastAsia"/>
+        </w:rPr>
+      </w:pPr>
+      <w:r>
+        <w:t>D</w:t>
+      </w:r>
+      <w:r>
+        <w:rPr>
+          <w:rFonts w:hint="eastAsia"/>
+        </w:rPr>
+        <w:t xml:space="preserve">ocument.forms /xxxxs  </w:t>
+      </w:r>
+      <w:r>
+        <w:rPr>
+          <w:rFonts w:hint="eastAsia"/>
+        </w:rPr>
+        <w:t>同</w:t>
+      </w:r>
+      <w:r>
+        <w:rPr>
+          <w:rFonts w:hint="eastAsia"/>
+        </w:rPr>
+        <w:t>tag</w:t>
+      </w:r>
+      <w:r>
+        <w:rPr>
+          <w:rFonts w:hint="eastAsia"/>
+        </w:rPr>
+        <w:t>标签</w:t>
+      </w:r>
+    </w:p>
+    <w:p>
+      <w:pPr>
+        <w:rPr>
+          <w:rFonts w:hint="eastAsia"/>
+        </w:rPr>
+      </w:pPr>
+    </w:p>
+    <w:p>
+      <w:pPr>
+        <w:rPr>
+          <w:rFonts w:hint="eastAsia"/>
+        </w:rPr>
+      </w:pPr>
+      <w:r>
+        <w:rPr>
+          <w:rFonts w:hint="eastAsia"/>
+        </w:rPr>
+        <w:t>5</w:t>
+      </w:r>
+      <w:r>
+        <w:rPr>
+          <w:rFonts w:hint="eastAsia"/>
+        </w:rPr>
+        <w:t>、元素节点几何偏移量</w:t>
+      </w:r>
+    </w:p>
+    <w:p>
+      <w:pPr>
+        <w:rPr>
+          <w:rFonts w:hint="eastAsia"/>
+        </w:rPr>
+      </w:pPr>
+      <w:r>
+        <w:t>O</w:t>
+      </w:r>
+      <w:r>
+        <w:rPr>
+          <w:rFonts w:hint="eastAsia"/>
+        </w:rPr>
+        <w:t>ffsetleft</w:t>
+      </w:r>
+      <w:r>
+        <w:rPr>
+          <w:rFonts w:hint="eastAsia"/>
+        </w:rPr>
+        <w:t>和</w:t>
+      </w:r>
+      <w:r>
+        <w:rPr>
+          <w:rFonts w:hint="eastAsia"/>
+        </w:rPr>
+        <w:t>offsettop</w:t>
+      </w:r>
+    </w:p>
+    <w:p>
+      <w:pPr>
+        <w:rPr>
+          <w:rFonts w:hint="eastAsia"/>
+        </w:rPr>
+      </w:pPr>
+      <w:r>
+        <w:t>O</w:t>
+      </w:r>
+      <w:r>
+        <w:rPr>
+          <w:rFonts w:hint="eastAsia"/>
+        </w:rPr>
+        <w:t xml:space="preserve">ffsetparent </w:t>
+      </w:r>
+      <w:r>
+        <w:rPr>
+          <w:rFonts w:hint="eastAsia"/>
+        </w:rPr>
+        <w:t>返回相对父元素标签</w:t>
+      </w:r>
+    </w:p>
+    <w:p>
+      <w:pPr>
+        <w:rPr>
+          <w:rFonts w:hint="eastAsia"/>
+        </w:rPr>
+      </w:pPr>
+      <w:r>
+        <w:t>G</w:t>
+      </w:r>
+      <w:r>
+        <w:rPr>
+          <w:rFonts w:hint="eastAsia"/>
+        </w:rPr>
+        <w:t>etboundingclientrect</w:t>
+      </w:r>
+      <w:r>
+        <w:rPr>
+          <w:rFonts w:hint="eastAsia"/>
+        </w:rPr>
+        <w:t>相对视区的偏移</w:t>
+      </w:r>
+    </w:p>
+    <w:p>
+      <w:pPr>
+        <w:rPr>
+          <w:rFonts w:hint="eastAsia"/>
+        </w:rPr>
+      </w:pPr>
+      <w:r>
+        <w:t>S</w:t>
+      </w:r>
+      <w:r>
+        <w:rPr>
+          <w:rFonts w:hint="eastAsia"/>
+        </w:rPr>
+        <w:t>crollheight</w:t>
+      </w:r>
+      <w:r>
+        <w:rPr>
+          <w:rFonts w:hint="eastAsia"/>
+        </w:rPr>
+        <w:t>和</w:t>
+      </w:r>
+      <w:r>
+        <w:rPr>
+          <w:rFonts w:hint="eastAsia"/>
+        </w:rPr>
+        <w:t xml:space="preserve">scrollwidth </w:t>
+      </w:r>
+      <w:r>
+        <w:rPr>
+          <w:rFonts w:hint="eastAsia"/>
+        </w:rPr>
+        <w:t>滚动对象的尺寸</w:t>
+      </w:r>
+    </w:p>
+    <w:p>
+      <w:pPr>
+        <w:rPr>
+          <w:rFonts w:hint="eastAsia"/>
+        </w:rPr>
+      </w:pPr>
+    </w:p>
+    <w:p>
+      <w:pPr>
+        <w:rPr>
+          <w:rFonts w:hint="eastAsia"/>
+        </w:rPr>
+      </w:pPr>
+      <w:r>
+        <w:rPr>
+          <w:rFonts w:hint="eastAsia"/>
+        </w:rPr>
+        <w:t>6</w:t>
+      </w:r>
+      <w:r>
+        <w:rPr>
+          <w:rFonts w:hint="eastAsia"/>
+        </w:rPr>
+        <w:t>、样式修改</w:t>
+      </w:r>
+    </w:p>
+    <w:p>
+      <w:pPr>
+        <w:rPr>
+          <w:rFonts w:hint="eastAsia"/>
+        </w:rPr>
+      </w:pPr>
+      <w:r>
+        <w:t>S</w:t>
+      </w:r>
+      <w:r>
+        <w:rPr>
+          <w:rFonts w:hint="eastAsia"/>
+        </w:rPr>
+        <w:t>tyle</w:t>
+      </w:r>
+      <w:r>
+        <w:rPr>
+          <w:rFonts w:hint="eastAsia"/>
+        </w:rPr>
+        <w:t>属性</w:t>
+      </w:r>
+    </w:p>
+    <w:p>
+      <w:pPr>
+        <w:rPr>
+          <w:rFonts w:hint="eastAsia"/>
+        </w:rPr>
+      </w:pPr>
+      <w:r>
+        <w:rPr>
+          <w:rFonts w:hint="eastAsia"/>
+        </w:rPr>
+        <w:t>移除单个</w:t>
+      </w:r>
+      <w:r>
+        <w:rPr>
+          <w:rFonts w:hint="eastAsia"/>
+        </w:rPr>
+        <w:t>removeproperty</w:t>
+      </w:r>
+    </w:p>
+    <w:p>
+      <w:pPr>
+        <w:rPr>
+          <w:rFonts w:hint="eastAsia"/>
+        </w:rPr>
+      </w:pPr>
+      <w:r>
+        <w:rPr>
+          <w:rFonts w:hint="eastAsia"/>
+        </w:rPr>
+        <w:t>移除所有</w:t>
+      </w:r>
+      <w:r>
+        <w:rPr>
+          <w:rFonts w:hint="eastAsia"/>
+        </w:rPr>
+        <w:t xml:space="preserve">divstyle.csstext = </w:t>
+      </w:r>
+      <w:r>
+        <w:t>‘’</w:t>
+      </w:r>
+      <w:r>
+        <w:rPr>
+          <w:rFonts w:hint="eastAsia"/>
+        </w:rPr>
+        <w:t xml:space="preserve"> </w:t>
+      </w:r>
+      <w:r>
+        <w:rPr>
+          <w:rFonts w:hint="eastAsia"/>
+        </w:rPr>
+        <w:t>或者</w:t>
+      </w:r>
+      <w:r>
+        <w:rPr>
+          <w:rFonts w:hint="eastAsia"/>
+        </w:rPr>
+        <w:t xml:space="preserve"> removeAtribute(</w:t>
+      </w:r>
+      <w:r>
+        <w:t>‘</w:t>
+      </w:r>
+      <w:r>
+        <w:rPr>
+          <w:rFonts w:hint="eastAsia"/>
+        </w:rPr>
+        <w:t>style</w:t>
+      </w:r>
+      <w:r>
+        <w:t>’</w:t>
+      </w:r>
+      <w:r>
+        <w:rPr>
+          <w:rFonts w:hint="eastAsia"/>
+        </w:rPr>
+        <w:t>)</w:t>
+      </w:r>
+    </w:p>
+    <w:p/>
     <w:sectPr>
       <w:pgSz w:w="11906" w:h="16838"/>
       <w:pgMar w:top="1440" w:right="1800" w:bottom="1440" w:left="1800" w:header="851" w:footer="992" w:gutter="0"/>

--- a/codewar.docx
+++ b/codewar.docx
@@ -1412,11 +1412,6 @@
       </w:r>
     </w:p>
     <w:p>
-      <w:pPr>
-        <w:rPr>
-          <w:rFonts w:hint="eastAsia"/>
-        </w:rPr>
-      </w:pPr>
       <w:r>
         <w:rPr>
           <w:rFonts w:hint="eastAsia"/>
@@ -1424,17 +1419,10 @@
         <w:t>toFixed</w:t>
       </w:r>
     </w:p>
-    <w:p>
-      <w:pPr>
-        <w:rPr>
-          <w:rFonts w:hint="eastAsia"/>
-        </w:rPr>
-      </w:pPr>
-    </w:p>
-    <w:p>
-      <w:pPr>
-        <w:rPr>
-          <w:rFonts w:hint="eastAsia"/>
+    <w:p/>
+    <w:p>
+      <w:pPr>
+        <w:rPr>
           <w:b/>
           <w:bCs/>
           <w:color w:val="4F81BD" w:themeColor="accent1"/>
@@ -1457,11 +1445,6 @@
       </w:r>
     </w:p>
     <w:p>
-      <w:pPr>
-        <w:rPr>
-          <w:rFonts w:hint="eastAsia"/>
-        </w:rPr>
-      </w:pPr>
       <w:r>
         <w:t>Q</w:t>
       </w:r>
@@ -1485,11 +1468,6 @@
       </w:r>
     </w:p>
     <w:p>
-      <w:pPr>
-        <w:rPr>
-          <w:rFonts w:hint="eastAsia"/>
-        </w:rPr>
-      </w:pPr>
       <w:r>
         <w:rPr>
           <w:rFonts w:hint="eastAsia"/>
@@ -1531,11 +1509,6 @@
       </w:r>
     </w:p>
     <w:p>
-      <w:pPr>
-        <w:rPr>
-          <w:rFonts w:hint="eastAsia"/>
-        </w:rPr>
-      </w:pPr>
       <w:r>
         <w:t>I</w:t>
       </w:r>
@@ -1553,11 +1526,6 @@
       </w:r>
     </w:p>
     <w:p>
-      <w:pPr>
-        <w:rPr>
-          <w:rFonts w:hint="eastAsia"/>
-        </w:rPr>
-      </w:pPr>
       <w:r>
         <w:rPr>
           <w:rFonts w:hint="eastAsia"/>
@@ -1572,11 +1540,6 @@
       </w:r>
     </w:p>
     <w:p>
-      <w:pPr>
-        <w:rPr>
-          <w:rFonts w:hint="eastAsia"/>
-        </w:rPr>
-      </w:pPr>
       <w:r>
         <w:rPr>
           <w:rFonts w:hint="eastAsia"/>
@@ -1591,11 +1554,6 @@
       </w:r>
     </w:p>
     <w:p>
-      <w:pPr>
-        <w:rPr>
-          <w:rFonts w:hint="eastAsia"/>
-        </w:rPr>
-      </w:pPr>
       <w:r>
         <w:rPr>
           <w:rFonts w:hint="eastAsia"/>
@@ -1604,11 +1562,6 @@
       </w:r>
     </w:p>
     <w:p>
-      <w:pPr>
-        <w:rPr>
-          <w:rFonts w:hint="eastAsia"/>
-        </w:rPr>
-      </w:pPr>
       <w:r>
         <w:rPr>
           <w:rFonts w:hint="eastAsia"/>
@@ -1622,19 +1575,8 @@
         <w:t>替换成文本节点</w:t>
       </w:r>
     </w:p>
-    <w:p>
-      <w:pPr>
-        <w:rPr>
-          <w:rFonts w:hint="eastAsia"/>
-        </w:rPr>
-      </w:pPr>
-    </w:p>
-    <w:p>
-      <w:pPr>
-        <w:rPr>
-          <w:rFonts w:hint="eastAsia"/>
-        </w:rPr>
-      </w:pPr>
+    <w:p/>
+    <w:p>
       <w:r>
         <w:rPr>
           <w:rFonts w:hint="eastAsia"/>
@@ -1649,11 +1591,6 @@
       </w:r>
     </w:p>
     <w:p>
-      <w:pPr>
-        <w:rPr>
-          <w:rFonts w:hint="eastAsia"/>
-        </w:rPr>
-      </w:pPr>
       <w:r>
         <w:t>A</w:t>
       </w:r>
@@ -1665,11 +1602,6 @@
       </w:r>
     </w:p>
     <w:p>
-      <w:pPr>
-        <w:rPr>
-          <w:rFonts w:hint="eastAsia"/>
-        </w:rPr>
-      </w:pPr>
       <w:r>
         <w:t>I</w:t>
       </w:r>
@@ -1681,11 +1613,6 @@
       </w:r>
     </w:p>
     <w:p>
-      <w:pPr>
-        <w:rPr>
-          <w:rFonts w:hint="eastAsia"/>
-        </w:rPr>
-      </w:pPr>
       <w:r>
         <w:t>R</w:t>
       </w:r>
@@ -1697,11 +1624,6 @@
       </w:r>
     </w:p>
     <w:p>
-      <w:pPr>
-        <w:rPr>
-          <w:rFonts w:hint="eastAsia"/>
-        </w:rPr>
-      </w:pPr>
       <w:r>
         <w:t>R</w:t>
       </w:r>
@@ -1713,11 +1635,6 @@
       </w:r>
     </w:p>
     <w:p>
-      <w:pPr>
-        <w:rPr>
-          <w:rFonts w:hint="eastAsia"/>
-        </w:rPr>
-      </w:pPr>
       <w:r>
         <w:t>C</w:t>
       </w:r>
@@ -1734,19 +1651,8 @@
         <w:t>仅仅返回直属节点</w:t>
       </w:r>
     </w:p>
-    <w:p>
-      <w:pPr>
-        <w:rPr>
-          <w:rFonts w:hint="eastAsia"/>
-        </w:rPr>
-      </w:pPr>
-    </w:p>
-    <w:p>
-      <w:pPr>
-        <w:rPr>
-          <w:rFonts w:hint="eastAsia"/>
-        </w:rPr>
-      </w:pPr>
+    <w:p/>
+    <w:p>
       <w:r>
         <w:rPr>
           <w:rFonts w:hint="eastAsia"/>
@@ -1761,11 +1667,6 @@
       </w:r>
     </w:p>
     <w:p>
-      <w:pPr>
-        <w:rPr>
-          <w:rFonts w:hint="eastAsia"/>
-        </w:rPr>
-      </w:pPr>
       <w:r>
         <w:t>H</w:t>
       </w:r>
@@ -1789,11 +1690,6 @@
       </w:r>
     </w:p>
     <w:p>
-      <w:pPr>
-        <w:rPr>
-          <w:rFonts w:hint="eastAsia"/>
-        </w:rPr>
-      </w:pPr>
       <w:r>
         <w:t>R</w:t>
       </w:r>
@@ -1805,11 +1701,6 @@
       </w:r>
     </w:p>
     <w:p>
-      <w:pPr>
-        <w:rPr>
-          <w:rFonts w:hint="eastAsia"/>
-        </w:rPr>
-      </w:pPr>
       <w:r>
         <w:t>G</w:t>
       </w:r>
@@ -1820,19 +1711,8 @@
         <w:t xml:space="preserve">etattribute </w:t>
       </w:r>
     </w:p>
-    <w:p>
-      <w:pPr>
-        <w:rPr>
-          <w:rFonts w:hint="eastAsia"/>
-        </w:rPr>
-      </w:pPr>
-    </w:p>
-    <w:p>
-      <w:pPr>
-        <w:rPr>
-          <w:rFonts w:hint="eastAsia"/>
-        </w:rPr>
-      </w:pPr>
+    <w:p/>
+    <w:p>
       <w:r>
         <w:rPr>
           <w:rFonts w:hint="eastAsia"/>
@@ -1841,11 +1721,6 @@
       </w:r>
     </w:p>
     <w:p>
-      <w:pPr>
-        <w:rPr>
-          <w:rFonts w:hint="eastAsia"/>
-        </w:rPr>
-      </w:pPr>
       <w:r>
         <w:rPr>
           <w:rFonts w:hint="eastAsia"/>
@@ -1880,7 +1755,6 @@
     <w:p>
       <w:pPr>
         <w:rPr>
-          <w:rFonts w:hint="eastAsia"/>
           <w:color w:val="FF0000"/>
         </w:rPr>
       </w:pPr>
@@ -1896,7 +1770,6 @@
     <w:p>
       <w:pPr>
         <w:rPr>
-          <w:rFonts w:hint="eastAsia"/>
           <w:color w:val="FF0000"/>
         </w:rPr>
       </w:pPr>
@@ -1930,7 +1803,6 @@
     <w:p>
       <w:pPr>
         <w:rPr>
-          <w:rFonts w:hint="eastAsia"/>
           <w:color w:val="FF0000"/>
         </w:rPr>
       </w:pPr>
@@ -2023,17 +1895,11 @@
     <w:p>
       <w:pPr>
         <w:rPr>
-          <w:rFonts w:hint="eastAsia"/>
           <w:color w:val="FF0000"/>
         </w:rPr>
       </w:pPr>
     </w:p>
     <w:p>
-      <w:pPr>
-        <w:rPr>
-          <w:rFonts w:hint="eastAsia"/>
-        </w:rPr>
-      </w:pPr>
       <w:r>
         <w:rPr>
           <w:rFonts w:hint="eastAsia"/>
@@ -2071,19 +1937,8 @@
         <w:t>”起始的属性，可操作替换</w:t>
       </w:r>
     </w:p>
-    <w:p>
-      <w:pPr>
-        <w:rPr>
-          <w:rFonts w:hint="eastAsia"/>
-        </w:rPr>
-      </w:pPr>
-    </w:p>
-    <w:p>
-      <w:pPr>
-        <w:rPr>
-          <w:rFonts w:hint="eastAsia"/>
-        </w:rPr>
-      </w:pPr>
+    <w:p/>
+    <w:p>
       <w:r>
         <w:rPr>
           <w:rFonts w:hint="eastAsia"/>
@@ -2127,19 +1982,8 @@
         <w:t>但是不继承数组方法</w:t>
       </w:r>
     </w:p>
-    <w:p>
-      <w:pPr>
-        <w:rPr>
-          <w:rFonts w:hint="eastAsia"/>
-        </w:rPr>
-      </w:pPr>
-    </w:p>
-    <w:p>
-      <w:pPr>
-        <w:rPr>
-          <w:rFonts w:hint="eastAsia"/>
-        </w:rPr>
-      </w:pPr>
+    <w:p/>
+    <w:p>
       <w:r>
         <w:rPr>
           <w:rFonts w:hint="eastAsia"/>
@@ -2154,11 +1998,6 @@
       </w:r>
     </w:p>
     <w:p>
-      <w:pPr>
-        <w:rPr>
-          <w:rFonts w:hint="eastAsia"/>
-        </w:rPr>
-      </w:pPr>
       <w:r>
         <w:t>D</w:t>
       </w:r>
@@ -2187,19 +2026,8 @@
         <w:t>标签</w:t>
       </w:r>
     </w:p>
-    <w:p>
-      <w:pPr>
-        <w:rPr>
-          <w:rFonts w:hint="eastAsia"/>
-        </w:rPr>
-      </w:pPr>
-    </w:p>
-    <w:p>
-      <w:pPr>
-        <w:rPr>
-          <w:rFonts w:hint="eastAsia"/>
-        </w:rPr>
-      </w:pPr>
+    <w:p/>
+    <w:p>
       <w:r>
         <w:rPr>
           <w:rFonts w:hint="eastAsia"/>
@@ -2214,11 +2042,6 @@
       </w:r>
     </w:p>
     <w:p>
-      <w:pPr>
-        <w:rPr>
-          <w:rFonts w:hint="eastAsia"/>
-        </w:rPr>
-      </w:pPr>
       <w:r>
         <w:t>O</w:t>
       </w:r>
@@ -2242,11 +2065,6 @@
       </w:r>
     </w:p>
     <w:p>
-      <w:pPr>
-        <w:rPr>
-          <w:rFonts w:hint="eastAsia"/>
-        </w:rPr>
-      </w:pPr>
       <w:r>
         <w:t>O</w:t>
       </w:r>
@@ -2264,11 +2082,6 @@
       </w:r>
     </w:p>
     <w:p>
-      <w:pPr>
-        <w:rPr>
-          <w:rFonts w:hint="eastAsia"/>
-        </w:rPr>
-      </w:pPr>
       <w:r>
         <w:t>G</w:t>
       </w:r>
@@ -2286,11 +2099,6 @@
       </w:r>
     </w:p>
     <w:p>
-      <w:pPr>
-        <w:rPr>
-          <w:rFonts w:hint="eastAsia"/>
-        </w:rPr>
-      </w:pPr>
       <w:r>
         <w:t>S</w:t>
       </w:r>
@@ -2319,19 +2127,8 @@
         <w:t>滚动对象的尺寸</w:t>
       </w:r>
     </w:p>
-    <w:p>
-      <w:pPr>
-        <w:rPr>
-          <w:rFonts w:hint="eastAsia"/>
-        </w:rPr>
-      </w:pPr>
-    </w:p>
-    <w:p>
-      <w:pPr>
-        <w:rPr>
-          <w:rFonts w:hint="eastAsia"/>
-        </w:rPr>
-      </w:pPr>
+    <w:p/>
+    <w:p>
       <w:r>
         <w:rPr>
           <w:rFonts w:hint="eastAsia"/>
@@ -2346,11 +2143,6 @@
       </w:r>
     </w:p>
     <w:p>
-      <w:pPr>
-        <w:rPr>
-          <w:rFonts w:hint="eastAsia"/>
-        </w:rPr>
-      </w:pPr>
       <w:r>
         <w:t>S</w:t>
       </w:r>
@@ -2368,11 +2160,6 @@
       </w:r>
     </w:p>
     <w:p>
-      <w:pPr>
-        <w:rPr>
-          <w:rFonts w:hint="eastAsia"/>
-        </w:rPr>
-      </w:pPr>
       <w:r>
         <w:rPr>
           <w:rFonts w:hint="eastAsia"/>
@@ -2387,11 +2174,6 @@
       </w:r>
     </w:p>
     <w:p>
-      <w:pPr>
-        <w:rPr>
-          <w:rFonts w:hint="eastAsia"/>
-        </w:rPr>
-      </w:pPr>
       <w:r>
         <w:rPr>
           <w:rFonts w:hint="eastAsia"/>
@@ -2444,7 +2226,266 @@
         <w:t>)</w:t>
       </w:r>
     </w:p>
-    <w:p/>
+    <w:p>
+      <w:pPr>
+        <w:rPr>
+          <w:rFonts w:hint="eastAsia"/>
+        </w:rPr>
+      </w:pPr>
+    </w:p>
+    <w:p>
+      <w:pPr>
+        <w:rPr>
+          <w:rFonts w:hint="eastAsia"/>
+        </w:rPr>
+      </w:pPr>
+      <w:r>
+        <w:rPr>
+          <w:rFonts w:hint="eastAsia"/>
+        </w:rPr>
+        <w:t>7</w:t>
+      </w:r>
+      <w:r>
+        <w:rPr>
+          <w:rFonts w:hint="eastAsia"/>
+        </w:rPr>
+        <w:t>、样式表</w:t>
+      </w:r>
+    </w:p>
+    <w:p>
+      <w:pPr>
+        <w:rPr>
+          <w:rFonts w:hint="eastAsia"/>
+        </w:rPr>
+      </w:pPr>
+      <w:r>
+        <w:rPr>
+          <w:rFonts w:hint="eastAsia"/>
+        </w:rPr>
+        <w:t>link</w:t>
+      </w:r>
+      <w:r>
+        <w:rPr>
+          <w:rFonts w:hint="eastAsia"/>
+        </w:rPr>
+        <w:t>、</w:t>
+      </w:r>
+      <w:r>
+        <w:rPr>
+          <w:rFonts w:hint="eastAsia"/>
+        </w:rPr>
+        <w:t>style</w:t>
+      </w:r>
+      <w:r>
+        <w:rPr>
+          <w:rFonts w:hint="eastAsia"/>
+        </w:rPr>
+        <w:t>都算</w:t>
+      </w:r>
+    </w:p>
+    <w:p>
+      <w:pPr>
+        <w:rPr>
+          <w:rFonts w:hint="eastAsia"/>
+        </w:rPr>
+      </w:pPr>
+    </w:p>
+    <w:p>
+      <w:pPr>
+        <w:rPr>
+          <w:rFonts w:hint="eastAsia"/>
+        </w:rPr>
+      </w:pPr>
+      <w:r>
+        <w:rPr>
+          <w:rFonts w:hint="eastAsia"/>
+        </w:rPr>
+        <w:t>8</w:t>
+      </w:r>
+      <w:r>
+        <w:rPr>
+          <w:rFonts w:hint="eastAsia"/>
+        </w:rPr>
+        <w:t>、动态</w:t>
+      </w:r>
+      <w:r>
+        <w:rPr>
+          <w:rFonts w:hint="eastAsia"/>
+        </w:rPr>
+        <w:t>script</w:t>
+      </w:r>
+      <w:r>
+        <w:rPr>
+          <w:rFonts w:hint="eastAsia"/>
+        </w:rPr>
+        <w:t>的加载</w:t>
+      </w:r>
+    </w:p>
+    <w:p>
+      <w:pPr>
+        <w:rPr>
+          <w:rFonts w:hint="eastAsia"/>
+        </w:rPr>
+      </w:pPr>
+      <w:r>
+        <w:rPr>
+          <w:rFonts w:hint="eastAsia"/>
+        </w:rPr>
+        <w:t xml:space="preserve">defer </w:t>
+      </w:r>
+      <w:r>
+        <w:rPr>
+          <w:rFonts w:hint="eastAsia"/>
+        </w:rPr>
+        <w:t>阻止</w:t>
+      </w:r>
+      <w:r>
+        <w:rPr>
+          <w:rFonts w:hint="eastAsia"/>
+        </w:rPr>
+        <w:t>js</w:t>
+      </w:r>
+      <w:r>
+        <w:rPr>
+          <w:rFonts w:hint="eastAsia"/>
+        </w:rPr>
+        <w:t>加载执行，直到</w:t>
+      </w:r>
+      <w:r>
+        <w:rPr>
+          <w:rFonts w:hint="eastAsia"/>
+        </w:rPr>
+        <w:t>&lt;/html&gt;</w:t>
+      </w:r>
+      <w:r>
+        <w:rPr>
+          <w:rFonts w:hint="eastAsia"/>
+        </w:rPr>
+        <w:t>节点</w:t>
+      </w:r>
+    </w:p>
+    <w:p>
+      <w:pPr>
+        <w:rPr>
+          <w:rFonts w:hint="eastAsia"/>
+        </w:rPr>
+      </w:pPr>
+      <w:r>
+        <w:rPr>
+          <w:rFonts w:hint="eastAsia"/>
+        </w:rPr>
+        <w:t xml:space="preserve">async </w:t>
+      </w:r>
+      <w:r>
+        <w:rPr>
+          <w:rFonts w:hint="eastAsia"/>
+        </w:rPr>
+        <w:t>异步，按下载完毕顺序执行（不按引入顺序解析）</w:t>
+      </w:r>
+    </w:p>
+    <w:p>
+      <w:pPr>
+        <w:rPr>
+          <w:rFonts w:hint="eastAsia"/>
+        </w:rPr>
+      </w:pPr>
+      <w:r>
+        <w:rPr>
+          <w:rFonts w:hint="eastAsia"/>
+        </w:rPr>
+        <w:t>放在</w:t>
+      </w:r>
+      <w:r>
+        <w:rPr>
+          <w:rFonts w:hint="eastAsia"/>
+        </w:rPr>
+        <w:t>&lt;/body&gt;</w:t>
+      </w:r>
+      <w:r>
+        <w:rPr>
+          <w:rFonts w:hint="eastAsia"/>
+        </w:rPr>
+        <w:t>节点之前</w:t>
+      </w:r>
+    </w:p>
+    <w:p>
+      <w:pPr>
+        <w:rPr>
+          <w:rFonts w:hint="eastAsia"/>
+        </w:rPr>
+      </w:pPr>
+    </w:p>
+    <w:p>
+      <w:pPr>
+        <w:rPr>
+          <w:rFonts w:hint="eastAsia"/>
+        </w:rPr>
+      </w:pPr>
+      <w:r>
+        <w:rPr>
+          <w:rFonts w:hint="eastAsia"/>
+        </w:rPr>
+        <w:t>9</w:t>
+      </w:r>
+      <w:r>
+        <w:rPr>
+          <w:rFonts w:hint="eastAsia"/>
+        </w:rPr>
+        <w:t>、冒泡</w:t>
+      </w:r>
+    </w:p>
+    <w:p>
+      <w:pPr>
+        <w:rPr>
+          <w:rFonts w:hint="eastAsia"/>
+        </w:rPr>
+      </w:pPr>
+      <w:r>
+        <w:rPr>
+          <w:rFonts w:hint="eastAsia"/>
+        </w:rPr>
+        <w:t>由最里面一层触发，逐级向父元素传播，直到所有对象同类事件激活执行</w:t>
+      </w:r>
+    </w:p>
+    <w:p>
+      <w:pPr>
+        <w:rPr>
+          <w:rFonts w:hint="eastAsia"/>
+        </w:rPr>
+      </w:pPr>
+      <w:r>
+        <w:t>S</w:t>
+      </w:r>
+      <w:r>
+        <w:rPr>
+          <w:rFonts w:hint="eastAsia"/>
+        </w:rPr>
+        <w:t>toppropagation()</w:t>
+      </w:r>
+      <w:r>
+        <w:rPr>
+          <w:rFonts w:hint="eastAsia"/>
+        </w:rPr>
+        <w:t>阻止冒泡</w:t>
+      </w:r>
+    </w:p>
+    <w:p>
+      <w:r>
+        <w:t>P</w:t>
+      </w:r>
+      <w:r>
+        <w:rPr>
+          <w:rFonts w:hint="eastAsia"/>
+        </w:rPr>
+        <w:t>reventdefault</w:t>
+      </w:r>
+      <w:r>
+        <w:rPr>
+          <w:rFonts w:hint="eastAsia"/>
+        </w:rPr>
+        <w:t>阻止默认事件触发</w:t>
+      </w:r>
+    </w:p>
     <w:sectPr>
       <w:pgSz w:w="11906" w:h="16838"/>
       <w:pgMar w:top="1440" w:right="1800" w:bottom="1440" w:left="1800" w:header="851" w:footer="992" w:gutter="0"/>

--- a/codewar.docx
+++ b/codewar.docx
@@ -2226,19 +2226,8 @@
         <w:t>)</w:t>
       </w:r>
     </w:p>
-    <w:p>
-      <w:pPr>
-        <w:rPr>
-          <w:rFonts w:hint="eastAsia"/>
-        </w:rPr>
-      </w:pPr>
-    </w:p>
-    <w:p>
-      <w:pPr>
-        <w:rPr>
-          <w:rFonts w:hint="eastAsia"/>
-        </w:rPr>
-      </w:pPr>
+    <w:p/>
+    <w:p>
       <w:r>
         <w:rPr>
           <w:rFonts w:hint="eastAsia"/>
@@ -2253,11 +2242,6 @@
       </w:r>
     </w:p>
     <w:p>
-      <w:pPr>
-        <w:rPr>
-          <w:rFonts w:hint="eastAsia"/>
-        </w:rPr>
-      </w:pPr>
       <w:r>
         <w:rPr>
           <w:rFonts w:hint="eastAsia"/>
@@ -2283,19 +2267,8 @@
         <w:t>都算</w:t>
       </w:r>
     </w:p>
-    <w:p>
-      <w:pPr>
-        <w:rPr>
-          <w:rFonts w:hint="eastAsia"/>
-        </w:rPr>
-      </w:pPr>
-    </w:p>
-    <w:p>
-      <w:pPr>
-        <w:rPr>
-          <w:rFonts w:hint="eastAsia"/>
-        </w:rPr>
-      </w:pPr>
+    <w:p/>
+    <w:p>
       <w:r>
         <w:rPr>
           <w:rFonts w:hint="eastAsia"/>
@@ -2322,11 +2295,6 @@
       </w:r>
     </w:p>
     <w:p>
-      <w:pPr>
-        <w:rPr>
-          <w:rFonts w:hint="eastAsia"/>
-        </w:rPr>
-      </w:pPr>
       <w:r>
         <w:rPr>
           <w:rFonts w:hint="eastAsia"/>
@@ -2365,11 +2333,6 @@
       </w:r>
     </w:p>
     <w:p>
-      <w:pPr>
-        <w:rPr>
-          <w:rFonts w:hint="eastAsia"/>
-        </w:rPr>
-      </w:pPr>
       <w:r>
         <w:rPr>
           <w:rFonts w:hint="eastAsia"/>
@@ -2384,11 +2347,6 @@
       </w:r>
     </w:p>
     <w:p>
-      <w:pPr>
-        <w:rPr>
-          <w:rFonts w:hint="eastAsia"/>
-        </w:rPr>
-      </w:pPr>
       <w:r>
         <w:rPr>
           <w:rFonts w:hint="eastAsia"/>
@@ -2408,19 +2366,8 @@
         <w:t>节点之前</w:t>
       </w:r>
     </w:p>
-    <w:p>
-      <w:pPr>
-        <w:rPr>
-          <w:rFonts w:hint="eastAsia"/>
-        </w:rPr>
-      </w:pPr>
-    </w:p>
-    <w:p>
-      <w:pPr>
-        <w:rPr>
-          <w:rFonts w:hint="eastAsia"/>
-        </w:rPr>
-      </w:pPr>
+    <w:p/>
+    <w:p>
       <w:r>
         <w:rPr>
           <w:rFonts w:hint="eastAsia"/>
@@ -2435,11 +2382,6 @@
       </w:r>
     </w:p>
     <w:p>
-      <w:pPr>
-        <w:rPr>
-          <w:rFonts w:hint="eastAsia"/>
-        </w:rPr>
-      </w:pPr>
       <w:r>
         <w:rPr>
           <w:rFonts w:hint="eastAsia"/>
@@ -2448,11 +2390,6 @@
       </w:r>
     </w:p>
     <w:p>
-      <w:pPr>
-        <w:rPr>
-          <w:rFonts w:hint="eastAsia"/>
-        </w:rPr>
-      </w:pPr>
       <w:r>
         <w:t>S</w:t>
       </w:r>
@@ -2470,6 +2407,11 @@
       </w:r>
     </w:p>
     <w:p>
+      <w:pPr>
+        <w:rPr>
+          <w:rFonts w:hint="eastAsia"/>
+        </w:rPr>
+      </w:pPr>
       <w:r>
         <w:t>P</w:t>
       </w:r>
@@ -2484,6 +2426,66 @@
           <w:rFonts w:hint="eastAsia"/>
         </w:rPr>
         <w:t>阻止默认事件触发</w:t>
+      </w:r>
+    </w:p>
+    <w:p>
+      <w:pPr>
+        <w:rPr>
+          <w:rFonts w:hint="eastAsia"/>
+        </w:rPr>
+      </w:pPr>
+    </w:p>
+    <w:p>
+      <w:pPr>
+        <w:rPr>
+          <w:rFonts w:hint="eastAsia"/>
+          <w:b/>
+          <w:bCs/>
+          <w:color w:val="4F81BD" w:themeColor="accent1"/>
+          <w:kern w:val="0"/>
+          <w:sz w:val="44"/>
+          <w:szCs w:val="44"/>
+        </w:rPr>
+      </w:pPr>
+      <w:r>
+        <w:rPr>
+          <w:rFonts w:hint="eastAsia"/>
+          <w:b/>
+          <w:bCs/>
+          <w:color w:val="4F81BD" w:themeColor="accent1"/>
+          <w:kern w:val="0"/>
+          <w:sz w:val="44"/>
+          <w:szCs w:val="44"/>
+        </w:rPr>
+        <w:t>12.8</w:t>
+      </w:r>
+    </w:p>
+    <w:p>
+      <w:pPr>
+        <w:rPr>
+          <w:rFonts w:hint="eastAsia"/>
+        </w:rPr>
+      </w:pPr>
+      <w:r>
+        <w:rPr>
+          <w:rFonts w:hint="eastAsia"/>
+        </w:rPr>
+        <w:t>颠倒字符串</w:t>
+      </w:r>
+    </w:p>
+    <w:p>
+      <w:r>
+        <w:t>function solution(str){</w:t>
+      </w:r>
+    </w:p>
+    <w:p>
+      <w:r>
+        <w:t xml:space="preserve">  return str.split('').reverse().join('');  </w:t>
+      </w:r>
+    </w:p>
+    <w:p>
+      <w:r>
+        <w:t>}</w:t>
       </w:r>
     </w:p>
     <w:sectPr>
